--- a/src/testzyhgit/线程相关.docx
+++ b/src/testzyhgit/线程相关.docx
@@ -5,7 +5,6 @@
     <w:p>
       <w:pPr>
         <w:rPr>
-          <w:rFonts w:hint="eastAsia"/>
           <w:sz w:val="28"/>
           <w:szCs w:val="28"/>
         </w:rPr>
@@ -61,11 +60,6 @@
     </w:p>
     <w:p/>
     <w:p>
-      <w:pPr>
-        <w:rPr>
-          <w:rFonts w:hint="eastAsia"/>
-        </w:rPr>
-      </w:pPr>
       <w:r>
         <w:rPr>
           <w:rFonts w:hint="eastAsia"/>
@@ -92,11 +86,6 @@
       </w:r>
     </w:p>
     <w:p>
-      <w:pPr>
-        <w:rPr>
-          <w:rFonts w:hint="eastAsia"/>
-        </w:rPr>
-      </w:pPr>
       <w:r>
         <w:rPr>
           <w:rFonts w:hint="eastAsia"/>
@@ -129,11 +118,6 @@
       </w:r>
     </w:p>
     <w:p>
-      <w:pPr>
-        <w:rPr>
-          <w:rFonts w:hint="eastAsia"/>
-        </w:rPr>
-      </w:pPr>
       <w:r>
         <w:rPr>
           <w:rFonts w:hint="eastAsia"/>
@@ -142,11 +126,6 @@
       </w:r>
     </w:p>
     <w:p>
-      <w:pPr>
-        <w:rPr>
-          <w:rFonts w:hint="eastAsia"/>
-        </w:rPr>
-      </w:pPr>
       <w:r>
         <w:rPr>
           <w:rFonts w:hint="eastAsia"/>
@@ -155,11 +134,6 @@
       </w:r>
     </w:p>
     <w:p>
-      <w:pPr>
-        <w:rPr>
-          <w:rFonts w:hint="eastAsia"/>
-        </w:rPr>
-      </w:pPr>
       <w:r>
         <w:rPr>
           <w:rFonts w:hint="eastAsia"/>
@@ -192,11 +166,6 @@
       </w:r>
     </w:p>
     <w:p>
-      <w:pPr>
-        <w:rPr>
-          <w:rFonts w:hint="eastAsia"/>
-        </w:rPr>
-      </w:pPr>
       <w:r>
         <w:rPr>
           <w:rFonts w:hint="eastAsia"/>
@@ -217,11 +186,6 @@
       </w:r>
     </w:p>
     <w:p>
-      <w:pPr>
-        <w:rPr>
-          <w:rFonts w:hint="eastAsia"/>
-        </w:rPr>
-      </w:pPr>
       <w:r>
         <w:rPr>
           <w:rFonts w:hint="eastAsia"/>
@@ -230,11 +194,6 @@
       </w:r>
     </w:p>
     <w:p>
-      <w:pPr>
-        <w:rPr>
-          <w:rFonts w:hint="eastAsia"/>
-        </w:rPr>
-      </w:pPr>
       <w:r>
         <w:rPr>
           <w:rFonts w:hint="eastAsia"/>
@@ -249,11 +208,6 @@
       </w:r>
     </w:p>
     <w:p>
-      <w:pPr>
-        <w:rPr>
-          <w:rFonts w:hint="eastAsia"/>
-        </w:rPr>
-      </w:pPr>
       <w:r>
         <w:rPr>
           <w:rFonts w:hint="eastAsia"/>
@@ -262,11 +216,6 @@
       </w:r>
     </w:p>
     <w:p>
-      <w:pPr>
-        <w:rPr>
-          <w:rFonts w:hint="eastAsia"/>
-        </w:rPr>
-      </w:pPr>
       <w:r>
         <w:rPr>
           <w:rFonts w:hint="eastAsia"/>
@@ -288,11 +237,6 @@
     </w:p>
     <w:p/>
     <w:p>
-      <w:pPr>
-        <w:rPr>
-          <w:rFonts w:hint="eastAsia"/>
-        </w:rPr>
-      </w:pPr>
       <w:r>
         <w:rPr>
           <w:rFonts w:hint="eastAsia"/>
@@ -319,11 +263,6 @@
       </w:r>
     </w:p>
     <w:p>
-      <w:pPr>
-        <w:rPr>
-          <w:rFonts w:hint="eastAsia"/>
-        </w:rPr>
-      </w:pPr>
       <w:r>
         <w:rPr>
           <w:rFonts w:hint="eastAsia"/>
@@ -344,11 +283,6 @@
       </w:r>
     </w:p>
     <w:p>
-      <w:pPr>
-        <w:rPr>
-          <w:rFonts w:hint="eastAsia"/>
-        </w:rPr>
-      </w:pPr>
       <w:r>
         <w:rPr>
           <w:rFonts w:hint="eastAsia"/>
@@ -357,11 +291,6 @@
       </w:r>
     </w:p>
     <w:p>
-      <w:pPr>
-        <w:rPr>
-          <w:rFonts w:hint="eastAsia"/>
-        </w:rPr>
-      </w:pPr>
       <w:r>
         <w:rPr>
           <w:rFonts w:hint="eastAsia"/>
@@ -382,11 +311,6 @@
       </w:r>
     </w:p>
     <w:p>
-      <w:pPr>
-        <w:rPr>
-          <w:rFonts w:hint="eastAsia"/>
-        </w:rPr>
-      </w:pPr>
       <w:r>
         <w:rPr>
           <w:rFonts w:hint="eastAsia"/>
@@ -396,11 +320,6 @@
     </w:p>
     <w:p/>
     <w:p>
-      <w:pPr>
-        <w:rPr>
-          <w:rFonts w:hint="eastAsia"/>
-        </w:rPr>
-      </w:pPr>
       <w:r>
         <w:rPr>
           <w:rFonts w:hint="eastAsia"/>
@@ -412,7 +331,6 @@
     <w:p>
       <w:pPr>
         <w:rPr>
-          <w:rFonts w:hint="eastAsia"/>
           <w:sz w:val="28"/>
           <w:szCs w:val="28"/>
         </w:rPr>
@@ -435,11 +353,6 @@
       </w:r>
     </w:p>
     <w:p>
-      <w:pPr>
-        <w:rPr>
-          <w:rFonts w:hint="eastAsia"/>
-        </w:rPr>
-      </w:pPr>
       <w:r>
         <w:rPr>
           <w:rFonts w:hint="eastAsia"/>
@@ -472,11 +385,6 @@
       </w:r>
     </w:p>
     <w:p>
-      <w:pPr>
-        <w:rPr>
-          <w:rFonts w:hint="eastAsia"/>
-        </w:rPr>
-      </w:pPr>
       <w:r>
         <w:rPr>
           <w:rFonts w:hint="eastAsia"/>
@@ -539,11 +447,6 @@
       </w:r>
     </w:p>
     <w:p>
-      <w:pPr>
-        <w:rPr>
-          <w:rFonts w:hint="eastAsia"/>
-        </w:rPr>
-      </w:pPr>
       <w:r>
         <w:rPr>
           <w:rFonts w:hint="eastAsia"/>
@@ -576,11 +479,6 @@
       </w:r>
     </w:p>
     <w:p>
-      <w:pPr>
-        <w:rPr>
-          <w:rFonts w:hint="eastAsia"/>
-        </w:rPr>
-      </w:pPr>
       <w:r>
         <w:rPr>
           <w:rFonts w:hint="eastAsia"/>
@@ -607,11 +505,6 @@
       </w:r>
     </w:p>
     <w:p>
-      <w:pPr>
-        <w:rPr>
-          <w:rFonts w:hint="eastAsia"/>
-        </w:rPr>
-      </w:pPr>
       <w:r>
         <w:rPr>
           <w:rFonts w:hint="eastAsia"/>
@@ -656,11 +549,6 @@
       </w:r>
     </w:p>
     <w:p>
-      <w:pPr>
-        <w:rPr>
-          <w:rFonts w:hint="eastAsia"/>
-        </w:rPr>
-      </w:pPr>
       <w:r>
         <w:rPr>
           <w:rFonts w:hint="eastAsia"/>
@@ -743,9 +631,6 @@
     <w:p>
       <w:pPr>
         <w:ind w:firstLine="420"/>
-        <w:rPr>
-          <w:rFonts w:hint="eastAsia"/>
-        </w:rPr>
       </w:pPr>
       <w:r>
         <w:rPr>
@@ -806,7 +691,6 @@
       <w:pPr>
         <w:ind w:firstLine="420"/>
         <w:rPr>
-          <w:rFonts w:hint="eastAsia"/>
           <w:sz w:val="28"/>
           <w:szCs w:val="28"/>
         </w:rPr>
@@ -1000,9 +884,6 @@
       <w:pPr>
         <w:widowControl/>
         <w:jc w:val="left"/>
-        <w:rPr>
-          <w:rFonts w:hint="eastAsia"/>
-        </w:rPr>
       </w:pPr>
       <w:r>
         <w:t>notifyAll()</w:t>
@@ -1015,9 +896,6 @@
       <w:pPr>
         <w:widowControl/>
         <w:jc w:val="left"/>
-        <w:rPr>
-          <w:rFonts w:hint="eastAsia"/>
-        </w:rPr>
       </w:pPr>
     </w:p>
     <w:p>
@@ -1309,7 +1187,122 @@
       <w:pPr>
         <w:widowControl/>
         <w:jc w:val="left"/>
-      </w:pPr>
+        <w:rPr>
+          <w:rFonts w:hint="eastAsia"/>
+        </w:rPr>
+      </w:pPr>
+      <w:r>
+        <w:rPr>
+          <w:rFonts w:hint="eastAsia"/>
+          <w:b/>
+        </w:rPr>
+        <w:t>请叙述一下您对线程池的理解？</w:t>
+      </w:r>
+      <w:r>
+        <w:rPr>
+          <w:rFonts w:hint="eastAsia"/>
+        </w:rPr>
+        <w:t>（</w:t>
+      </w:r>
+      <w:r>
+        <w:rPr>
+          <w:rFonts w:hint="eastAsia"/>
+        </w:rPr>
+        <w:t>2015-11-25</w:t>
+      </w:r>
+      <w:r>
+        <w:rPr>
+          <w:rFonts w:hint="eastAsia"/>
+        </w:rPr>
+        <w:t>）</w:t>
+      </w:r>
+    </w:p>
+    <w:p>
+      <w:pPr>
+        <w:widowControl/>
+        <w:jc w:val="left"/>
+        <w:rPr>
+          <w:rFonts w:hint="eastAsia"/>
+        </w:rPr>
+      </w:pPr>
+      <w:r>
+        <w:rPr>
+          <w:rFonts w:hint="eastAsia"/>
+        </w:rPr>
+        <w:t>（如果问到了这样的问题，可以展开的说一下线程池如何用、线程池的好处、线程池的启动策略）</w:t>
+      </w:r>
+    </w:p>
+    <w:p>
+      <w:pPr>
+        <w:widowControl/>
+        <w:jc w:val="left"/>
+        <w:rPr>
+          <w:rFonts w:hint="eastAsia"/>
+        </w:rPr>
+      </w:pPr>
+      <w:r>
+        <w:rPr>
+          <w:rFonts w:hint="eastAsia"/>
+        </w:rPr>
+        <w:t>合理利用线程池能够带来三个好处。</w:t>
+      </w:r>
+    </w:p>
+    <w:p>
+      <w:pPr>
+        <w:widowControl/>
+        <w:jc w:val="left"/>
+        <w:rPr>
+          <w:rFonts w:hint="eastAsia"/>
+        </w:rPr>
+      </w:pPr>
+      <w:r>
+        <w:rPr>
+          <w:rFonts w:hint="eastAsia"/>
+        </w:rPr>
+        <w:t>第一：降低资源消耗。通过重复利用已创建的线程降低线程创建和销毁造成的消耗。</w:t>
+      </w:r>
+    </w:p>
+    <w:p>
+      <w:pPr>
+        <w:widowControl/>
+        <w:jc w:val="left"/>
+        <w:rPr>
+          <w:rFonts w:hint="eastAsia"/>
+        </w:rPr>
+      </w:pPr>
+      <w:r>
+        <w:rPr>
+          <w:rFonts w:hint="eastAsia"/>
+        </w:rPr>
+        <w:t>第二：提高响应速度。当任务到达时，任务可以不需要等到线程创建就能立即执行。</w:t>
+      </w:r>
+    </w:p>
+    <w:p>
+      <w:pPr>
+        <w:widowControl/>
+        <w:jc w:val="left"/>
+        <w:rPr>
+          <w:rFonts w:hint="eastAsia"/>
+        </w:rPr>
+      </w:pPr>
+      <w:r>
+        <w:rPr>
+          <w:rFonts w:hint="eastAsia"/>
+        </w:rPr>
+        <w:t>第三：提高线程的可管理性。线程是稀缺资源，如果无限制的创建，不仅会消耗系统资源，还会降低系统的稳定</w:t>
+      </w:r>
+    </w:p>
+    <w:p>
+      <w:pPr>
+        <w:widowControl/>
+        <w:jc w:val="left"/>
+      </w:pPr>
+      <w:r>
+        <w:rPr>
+          <w:rFonts w:hint="eastAsia"/>
+        </w:rPr>
+        <w:t>性，使用线程池可以进行统一的分配，调优和监控</w:t>
+      </w:r>
     </w:p>
     <w:p>
       <w:pPr>
@@ -1523,6 +1516,7 @@
   <w:style w:type="paragraph" w:default="1" w:styleId="a">
     <w:name w:val="Normal"/>
     <w:qFormat/>
+    <w:rsid w:val="008043CC"/>
     <w:pPr>
       <w:widowControl w:val="0"/>
       <w:jc w:val="both"/>

--- a/src/testzyhgit/线程相关.docx
+++ b/src/testzyhgit/线程相关.docx
@@ -1187,9 +1187,6 @@
       <w:pPr>
         <w:widowControl/>
         <w:jc w:val="left"/>
-        <w:rPr>
-          <w:rFonts w:hint="eastAsia"/>
-        </w:rPr>
       </w:pPr>
       <w:r>
         <w:rPr>
@@ -1221,9 +1218,6 @@
       <w:pPr>
         <w:widowControl/>
         <w:jc w:val="left"/>
-        <w:rPr>
-          <w:rFonts w:hint="eastAsia"/>
-        </w:rPr>
       </w:pPr>
       <w:r>
         <w:rPr>
@@ -1236,9 +1230,6 @@
       <w:pPr>
         <w:widowControl/>
         <w:jc w:val="left"/>
-        <w:rPr>
-          <w:rFonts w:hint="eastAsia"/>
-        </w:rPr>
       </w:pPr>
       <w:r>
         <w:rPr>
@@ -1251,9 +1242,6 @@
       <w:pPr>
         <w:widowControl/>
         <w:jc w:val="left"/>
-        <w:rPr>
-          <w:rFonts w:hint="eastAsia"/>
-        </w:rPr>
       </w:pPr>
       <w:r>
         <w:rPr>
@@ -1266,9 +1254,6 @@
       <w:pPr>
         <w:widowControl/>
         <w:jc w:val="left"/>
-        <w:rPr>
-          <w:rFonts w:hint="eastAsia"/>
-        </w:rPr>
       </w:pPr>
       <w:r>
         <w:rPr>
@@ -1289,20 +1274,493 @@
         <w:rPr>
           <w:rFonts w:hint="eastAsia"/>
         </w:rPr>
-        <w:t>第三：提高线程的可管理性。线程是稀缺资源，如果无限制的创建，不仅会消耗系统资源，还会降低系统的稳定</w:t>
-      </w:r>
-    </w:p>
-    <w:p>
-      <w:pPr>
-        <w:widowControl/>
-        <w:jc w:val="left"/>
-      </w:pPr>
-      <w:r>
-        <w:rPr>
-          <w:rFonts w:hint="eastAsia"/>
-        </w:rPr>
-        <w:t>性，使用线程池可以进行统一的分配，调优和监控</w:t>
-      </w:r>
+        <w:t>第三：提高线程的可管理性。线程是稀缺资源，如果无限制的创建，不仅会消耗系统资源，还会降低系统的稳定性，使用线程池可以进行统一的分配，调优和监控</w:t>
+      </w:r>
+    </w:p>
+    <w:p>
+      <w:pPr>
+        <w:widowControl/>
+        <w:jc w:val="left"/>
+        <w:rPr>
+          <w:rFonts w:hint="eastAsia"/>
+        </w:rPr>
+      </w:pPr>
+    </w:p>
+    <w:p>
+      <w:pPr>
+        <w:pStyle w:val="a6"/>
+      </w:pPr>
+      <w:r>
+        <w:rPr>
+          <w:rStyle w:val="a5"/>
+          <w:color w:val="993300"/>
+        </w:rPr>
+        <w:t>Android中的四类线程池</w:t>
+      </w:r>
+    </w:p>
+    <w:p>
+      <w:pPr>
+        <w:pStyle w:val="a6"/>
+      </w:pPr>
+      <w:r>
+        <w:rPr>
+          <w:color w:val="555555"/>
+        </w:rPr>
+        <w:t>Android中最常见的四类具有不同特性的线程池分别为FixThreadPool、CachedThreadPool、ScheduleThreadPool以及SingleThreadExecutor。</w:t>
+      </w:r>
+    </w:p>
+    <w:p>
+      <w:pPr>
+        <w:widowControl/>
+        <w:jc w:val="left"/>
+        <w:rPr>
+          <w:rFonts w:hint="eastAsia"/>
+        </w:rPr>
+      </w:pPr>
+      <w:r>
+        <w:t>newCachedThreadPool</w:t>
+      </w:r>
+      <w:r>
+        <w:t>创建一个可缓存线程池，如果线程池长度超过处理需要，可灵活回收空闲线程，若无可回收，则新建线程。</w:t>
+      </w:r>
+      <w:r>
+        <w:br/>
+      </w:r>
+      <w:r>
+        <w:lastRenderedPageBreak/>
+        <w:t xml:space="preserve">newFixedThreadPool </w:t>
+      </w:r>
+      <w:r>
+        <w:t>创建一个定长线程池，可控制线程最大并发数，超出的线程会在队列中等待。</w:t>
+      </w:r>
+      <w:r>
+        <w:br/>
+        <w:t xml:space="preserve">newScheduledThreadPool </w:t>
+      </w:r>
+      <w:r>
+        <w:t>创建一个定长线程池，支持定时及周期性任务执行。</w:t>
+      </w:r>
+      <w:r>
+        <w:br/>
+        <w:t xml:space="preserve">newSingleThreadExecutor </w:t>
+      </w:r>
+      <w:r>
+        <w:t>创建一个单线程化的线程池，它只会用唯一的工作线程来执行任务，保证所有任务按照指定顺序</w:t>
+      </w:r>
+      <w:r>
+        <w:t xml:space="preserve">(FIFO, LIFO, </w:t>
+      </w:r>
+      <w:r>
+        <w:t>优先级</w:t>
+      </w:r>
+      <w:r>
+        <w:t>)</w:t>
+      </w:r>
+      <w:r>
+        <w:t>执行。</w:t>
+      </w:r>
+    </w:p>
+    <w:p>
+      <w:pPr>
+        <w:widowControl/>
+        <w:jc w:val="left"/>
+        <w:rPr>
+          <w:rFonts w:hint="eastAsia"/>
+        </w:rPr>
+      </w:pPr>
+    </w:p>
+    <w:p>
+      <w:pPr>
+        <w:widowControl/>
+        <w:jc w:val="left"/>
+        <w:rPr>
+          <w:rFonts w:hint="eastAsia"/>
+        </w:rPr>
+      </w:pPr>
+      <w:r>
+        <w:rPr>
+          <w:rFonts w:hint="eastAsia"/>
+        </w:rPr>
+        <w:t>使用</w:t>
+      </w:r>
+      <w:r>
+        <w:rPr>
+          <w:rFonts w:hint="eastAsia"/>
+        </w:rPr>
+        <w:t>demo</w:t>
+      </w:r>
+    </w:p>
+    <w:p>
+      <w:pPr>
+        <w:widowControl/>
+        <w:jc w:val="left"/>
+        <w:rPr>
+          <w:rFonts w:ascii="宋体" w:eastAsia="宋体" w:hAnsi="宋体" w:cs="宋体"/>
+          <w:kern w:val="0"/>
+          <w:sz w:val="24"/>
+          <w:szCs w:val="24"/>
+        </w:rPr>
+      </w:pPr>
+      <w:r>
+        <w:rPr>
+          <w:rFonts w:ascii="宋体" w:eastAsia="宋体" w:hAnsi="宋体" w:cs="宋体"/>
+          <w:kern w:val="0"/>
+          <w:sz w:val="24"/>
+          <w:szCs w:val="24"/>
+        </w:rPr>
+        <w:t>一</w:t>
+      </w:r>
+      <w:r>
+        <w:rPr>
+          <w:rFonts w:ascii="宋体" w:eastAsia="宋体" w:hAnsi="宋体" w:cs="宋体" w:hint="eastAsia"/>
+          <w:kern w:val="0"/>
+          <w:sz w:val="24"/>
+          <w:szCs w:val="24"/>
+        </w:rPr>
+        <w:t xml:space="preserve"> </w:t>
+      </w:r>
+      <w:r>
+        <w:rPr>
+          <w:rFonts w:ascii="宋体" w:eastAsia="宋体" w:hAnsi="宋体" w:cs="宋体"/>
+          <w:kern w:val="0"/>
+          <w:sz w:val="24"/>
+          <w:szCs w:val="24"/>
+        </w:rPr>
+        <w:t>ExecutorService fixedThreadPool = Executors.newFixedThreadPool(3);</w:t>
+      </w:r>
+    </w:p>
+    <w:p>
+      <w:pPr>
+        <w:widowControl/>
+        <w:jc w:val="left"/>
+        <w:rPr>
+          <w:rFonts w:ascii="宋体" w:eastAsia="宋体" w:hAnsi="宋体" w:cs="宋体" w:hint="eastAsia"/>
+          <w:kern w:val="0"/>
+          <w:sz w:val="24"/>
+          <w:szCs w:val="24"/>
+        </w:rPr>
+      </w:pPr>
+    </w:p>
+    <w:p>
+      <w:pPr>
+        <w:widowControl/>
+        <w:jc w:val="left"/>
+        <w:rPr>
+          <w:rFonts w:ascii="宋体" w:eastAsia="宋体" w:hAnsi="宋体" w:cs="宋体" w:hint="eastAsia"/>
+          <w:kern w:val="0"/>
+          <w:sz w:val="24"/>
+          <w:szCs w:val="24"/>
+        </w:rPr>
+      </w:pPr>
+      <w:r>
+        <w:rPr>
+          <w:rFonts w:ascii="宋体" w:eastAsia="宋体" w:hAnsi="宋体" w:cs="宋体" w:hint="eastAsia"/>
+          <w:kern w:val="0"/>
+          <w:sz w:val="24"/>
+          <w:szCs w:val="24"/>
+        </w:rPr>
+        <w:t>二</w:t>
+      </w:r>
+    </w:p>
+    <w:p>
+      <w:pPr>
+        <w:widowControl/>
+        <w:jc w:val="left"/>
+        <w:rPr>
+          <w:rFonts w:ascii="宋体" w:eastAsia="宋体" w:hAnsi="宋体" w:cs="宋体"/>
+          <w:kern w:val="0"/>
+          <w:sz w:val="24"/>
+          <w:szCs w:val="24"/>
+        </w:rPr>
+      </w:pPr>
+      <w:r>
+        <w:rPr>
+          <w:rFonts w:ascii="宋体" w:eastAsia="宋体" w:hAnsi="宋体" w:cs="宋体"/>
+          <w:kern w:val="0"/>
+          <w:sz w:val="24"/>
+          <w:szCs w:val="24"/>
+        </w:rPr>
+        <w:t>for (int i = 0; i &lt; 10; i++) {</w:t>
+      </w:r>
+    </w:p>
+    <w:p>
+      <w:pPr>
+        <w:widowControl/>
+        <w:jc w:val="left"/>
+        <w:rPr>
+          <w:rFonts w:ascii="宋体" w:eastAsia="宋体" w:hAnsi="宋体" w:cs="宋体"/>
+          <w:kern w:val="0"/>
+          <w:sz w:val="24"/>
+          <w:szCs w:val="24"/>
+        </w:rPr>
+      </w:pPr>
+      <w:r>
+        <w:rPr>
+          <w:rFonts w:ascii="宋体" w:eastAsia="宋体" w:hAnsi="宋体" w:cs="宋体"/>
+          <w:kern w:val="0"/>
+          <w:sz w:val="24"/>
+          <w:szCs w:val="24"/>
+        </w:rPr>
+        <w:t>final int index = i;</w:t>
+      </w:r>
+    </w:p>
+    <w:p>
+      <w:pPr>
+        <w:widowControl/>
+        <w:jc w:val="left"/>
+        <w:rPr>
+          <w:rFonts w:ascii="宋体" w:eastAsia="宋体" w:hAnsi="宋体" w:cs="宋体"/>
+          <w:kern w:val="0"/>
+          <w:sz w:val="24"/>
+          <w:szCs w:val="24"/>
+        </w:rPr>
+      </w:pPr>
+      <w:r>
+        <w:rPr>
+          <w:rFonts w:ascii="宋体" w:eastAsia="宋体" w:hAnsi="宋体" w:cs="宋体"/>
+          <w:kern w:val="0"/>
+          <w:sz w:val="24"/>
+          <w:szCs w:val="24"/>
+        </w:rPr>
+        <w:t>fixedThreadPool.execute(new Runnable() {</w:t>
+      </w:r>
+    </w:p>
+    <w:p>
+      <w:pPr>
+        <w:widowControl/>
+        <w:jc w:val="left"/>
+        <w:rPr>
+          <w:rFonts w:ascii="宋体" w:eastAsia="宋体" w:hAnsi="宋体" w:cs="宋体"/>
+          <w:kern w:val="0"/>
+          <w:sz w:val="24"/>
+          <w:szCs w:val="24"/>
+        </w:rPr>
+      </w:pPr>
+      <w:r>
+        <w:rPr>
+          <w:rFonts w:ascii="宋体" w:eastAsia="宋体" w:hAnsi="宋体" w:cs="宋体"/>
+          <w:kern w:val="0"/>
+          <w:sz w:val="24"/>
+          <w:szCs w:val="24"/>
+        </w:rPr>
+        <w:t> </w:t>
+      </w:r>
+    </w:p>
+    <w:p>
+      <w:pPr>
+        <w:widowControl/>
+        <w:jc w:val="left"/>
+        <w:rPr>
+          <w:rFonts w:ascii="宋体" w:eastAsia="宋体" w:hAnsi="宋体" w:cs="宋体"/>
+          <w:kern w:val="0"/>
+          <w:sz w:val="24"/>
+          <w:szCs w:val="24"/>
+        </w:rPr>
+      </w:pPr>
+      <w:r>
+        <w:rPr>
+          <w:rFonts w:ascii="宋体" w:eastAsia="宋体" w:hAnsi="宋体" w:cs="宋体"/>
+          <w:kern w:val="0"/>
+          <w:sz w:val="24"/>
+          <w:szCs w:val="24"/>
+        </w:rPr>
+        <w:t>public void run() {</w:t>
+      </w:r>
+    </w:p>
+    <w:p>
+      <w:pPr>
+        <w:widowControl/>
+        <w:jc w:val="left"/>
+        <w:rPr>
+          <w:rFonts w:ascii="宋体" w:eastAsia="宋体" w:hAnsi="宋体" w:cs="宋体"/>
+          <w:kern w:val="0"/>
+          <w:sz w:val="24"/>
+          <w:szCs w:val="24"/>
+        </w:rPr>
+      </w:pPr>
+      <w:r>
+        <w:rPr>
+          <w:rFonts w:ascii="宋体" w:eastAsia="宋体" w:hAnsi="宋体" w:cs="宋体"/>
+          <w:kern w:val="0"/>
+          <w:sz w:val="24"/>
+          <w:szCs w:val="24"/>
+        </w:rPr>
+        <w:t>try {</w:t>
+      </w:r>
+    </w:p>
+    <w:p>
+      <w:pPr>
+        <w:widowControl/>
+        <w:jc w:val="left"/>
+        <w:rPr>
+          <w:rFonts w:ascii="宋体" w:eastAsia="宋体" w:hAnsi="宋体" w:cs="宋体"/>
+          <w:kern w:val="0"/>
+          <w:sz w:val="24"/>
+          <w:szCs w:val="24"/>
+        </w:rPr>
+      </w:pPr>
+      <w:r>
+        <w:rPr>
+          <w:rFonts w:ascii="宋体" w:eastAsia="宋体" w:hAnsi="宋体" w:cs="宋体"/>
+          <w:kern w:val="0"/>
+          <w:sz w:val="24"/>
+          <w:szCs w:val="24"/>
+        </w:rPr>
+        <w:t>System.out.println(index);</w:t>
+      </w:r>
+    </w:p>
+    <w:p>
+      <w:pPr>
+        <w:widowControl/>
+        <w:jc w:val="left"/>
+        <w:rPr>
+          <w:rFonts w:ascii="宋体" w:eastAsia="宋体" w:hAnsi="宋体" w:cs="宋体"/>
+          <w:kern w:val="0"/>
+          <w:sz w:val="24"/>
+          <w:szCs w:val="24"/>
+        </w:rPr>
+      </w:pPr>
+      <w:r>
+        <w:rPr>
+          <w:rFonts w:ascii="宋体" w:eastAsia="宋体" w:hAnsi="宋体" w:cs="宋体"/>
+          <w:kern w:val="0"/>
+          <w:sz w:val="24"/>
+          <w:szCs w:val="24"/>
+        </w:rPr>
+        <w:t>Thread.sleep(2000);</w:t>
+      </w:r>
+    </w:p>
+    <w:p>
+      <w:pPr>
+        <w:widowControl/>
+        <w:jc w:val="left"/>
+        <w:rPr>
+          <w:rFonts w:ascii="宋体" w:eastAsia="宋体" w:hAnsi="宋体" w:cs="宋体"/>
+          <w:kern w:val="0"/>
+          <w:sz w:val="24"/>
+          <w:szCs w:val="24"/>
+        </w:rPr>
+      </w:pPr>
+      <w:r>
+        <w:rPr>
+          <w:rFonts w:ascii="宋体" w:eastAsia="宋体" w:hAnsi="宋体" w:cs="宋体"/>
+          <w:kern w:val="0"/>
+          <w:sz w:val="24"/>
+          <w:szCs w:val="24"/>
+        </w:rPr>
+        <w:t>} catch (InterruptedException e) {</w:t>
+      </w:r>
+    </w:p>
+    <w:p>
+      <w:pPr>
+        <w:widowControl/>
+        <w:jc w:val="left"/>
+        <w:rPr>
+          <w:rFonts w:ascii="宋体" w:eastAsia="宋体" w:hAnsi="宋体" w:cs="宋体"/>
+          <w:kern w:val="0"/>
+          <w:sz w:val="24"/>
+          <w:szCs w:val="24"/>
+        </w:rPr>
+      </w:pPr>
+      <w:r>
+        <w:rPr>
+          <w:rFonts w:ascii="宋体" w:eastAsia="宋体" w:hAnsi="宋体" w:cs="宋体"/>
+          <w:kern w:val="0"/>
+          <w:sz w:val="24"/>
+          <w:szCs w:val="24"/>
+        </w:rPr>
+        <w:t>e.printStackTrace();</w:t>
+      </w:r>
+    </w:p>
+    <w:p>
+      <w:pPr>
+        <w:widowControl/>
+        <w:jc w:val="left"/>
+        <w:rPr>
+          <w:rFonts w:ascii="宋体" w:eastAsia="宋体" w:hAnsi="宋体" w:cs="宋体"/>
+          <w:kern w:val="0"/>
+          <w:sz w:val="24"/>
+          <w:szCs w:val="24"/>
+        </w:rPr>
+      </w:pPr>
+      <w:r>
+        <w:rPr>
+          <w:rFonts w:ascii="宋体" w:eastAsia="宋体" w:hAnsi="宋体" w:cs="宋体"/>
+          <w:kern w:val="0"/>
+          <w:sz w:val="24"/>
+          <w:szCs w:val="24"/>
+        </w:rPr>
+        <w:t>}</w:t>
+      </w:r>
+    </w:p>
+    <w:p>
+      <w:pPr>
+        <w:widowControl/>
+        <w:jc w:val="left"/>
+        <w:rPr>
+          <w:rFonts w:ascii="宋体" w:eastAsia="宋体" w:hAnsi="宋体" w:cs="宋体"/>
+          <w:kern w:val="0"/>
+          <w:sz w:val="24"/>
+          <w:szCs w:val="24"/>
+        </w:rPr>
+      </w:pPr>
+      <w:r>
+        <w:rPr>
+          <w:rFonts w:ascii="宋体" w:eastAsia="宋体" w:hAnsi="宋体" w:cs="宋体"/>
+          <w:kern w:val="0"/>
+          <w:sz w:val="24"/>
+          <w:szCs w:val="24"/>
+        </w:rPr>
+        <w:t>}</w:t>
+      </w:r>
+    </w:p>
+    <w:p>
+      <w:pPr>
+        <w:widowControl/>
+        <w:jc w:val="left"/>
+        <w:rPr>
+          <w:rFonts w:ascii="宋体" w:eastAsia="宋体" w:hAnsi="宋体" w:cs="宋体"/>
+          <w:kern w:val="0"/>
+          <w:sz w:val="24"/>
+          <w:szCs w:val="24"/>
+        </w:rPr>
+      </w:pPr>
+      <w:r>
+        <w:rPr>
+          <w:rFonts w:ascii="宋体" w:eastAsia="宋体" w:hAnsi="宋体" w:cs="宋体"/>
+          <w:kern w:val="0"/>
+          <w:sz w:val="24"/>
+          <w:szCs w:val="24"/>
+        </w:rPr>
+        <w:t>});</w:t>
+      </w:r>
+    </w:p>
+    <w:p>
+      <w:pPr>
+        <w:widowControl/>
+        <w:jc w:val="left"/>
+        <w:rPr>
+          <w:rFonts w:ascii="宋体" w:eastAsia="宋体" w:hAnsi="宋体" w:cs="宋体"/>
+          <w:kern w:val="0"/>
+          <w:sz w:val="24"/>
+          <w:szCs w:val="24"/>
+        </w:rPr>
+      </w:pPr>
+      <w:r>
+        <w:rPr>
+          <w:rFonts w:ascii="宋体" w:eastAsia="宋体" w:hAnsi="宋体" w:cs="宋体"/>
+          <w:kern w:val="0"/>
+          <w:sz w:val="24"/>
+          <w:szCs w:val="24"/>
+        </w:rPr>
+        <w:t>}</w:t>
+      </w:r>
+    </w:p>
+    <w:p>
+      <w:pPr>
+        <w:widowControl/>
+        <w:jc w:val="left"/>
+      </w:pPr>
     </w:p>
     <w:p>
       <w:pPr>
@@ -1649,6 +2107,71 @@
       <w:szCs w:val="24"/>
     </w:rPr>
   </w:style>
+  <w:style w:type="character" w:customStyle="1" w:styleId="crayon-e">
+    <w:name w:val="crayon-e"/>
+    <w:basedOn w:val="a0"/>
+    <w:rsid w:val="00BB2FAF"/>
+  </w:style>
+  <w:style w:type="character" w:customStyle="1" w:styleId="crayon-v">
+    <w:name w:val="crayon-v"/>
+    <w:basedOn w:val="a0"/>
+    <w:rsid w:val="00BB2FAF"/>
+  </w:style>
+  <w:style w:type="character" w:customStyle="1" w:styleId="crayon-h">
+    <w:name w:val="crayon-h"/>
+    <w:basedOn w:val="a0"/>
+    <w:rsid w:val="00BB2FAF"/>
+  </w:style>
+  <w:style w:type="character" w:customStyle="1" w:styleId="crayon-o">
+    <w:name w:val="crayon-o"/>
+    <w:basedOn w:val="a0"/>
+    <w:rsid w:val="00BB2FAF"/>
+  </w:style>
+  <w:style w:type="character" w:customStyle="1" w:styleId="crayon-sy">
+    <w:name w:val="crayon-sy"/>
+    <w:basedOn w:val="a0"/>
+    <w:rsid w:val="00BB2FAF"/>
+  </w:style>
+  <w:style w:type="character" w:customStyle="1" w:styleId="crayon-cn">
+    <w:name w:val="crayon-cn"/>
+    <w:basedOn w:val="a0"/>
+    <w:rsid w:val="00BB2FAF"/>
+  </w:style>
+  <w:style w:type="character" w:customStyle="1" w:styleId="crayon-st">
+    <w:name w:val="crayon-st"/>
+    <w:basedOn w:val="a0"/>
+    <w:rsid w:val="00BB2FAF"/>
+  </w:style>
+  <w:style w:type="character" w:customStyle="1" w:styleId="crayon-t">
+    <w:name w:val="crayon-t"/>
+    <w:basedOn w:val="a0"/>
+    <w:rsid w:val="00BB2FAF"/>
+  </w:style>
+  <w:style w:type="character" w:customStyle="1" w:styleId="crayon-m">
+    <w:name w:val="crayon-m"/>
+    <w:basedOn w:val="a0"/>
+    <w:rsid w:val="00BB2FAF"/>
+  </w:style>
+  <w:style w:type="character" w:customStyle="1" w:styleId="crayon-r">
+    <w:name w:val="crayon-r"/>
+    <w:basedOn w:val="a0"/>
+    <w:rsid w:val="00BB2FAF"/>
+  </w:style>
+  <w:style w:type="character" w:customStyle="1" w:styleId="crayon-n">
+    <w:name w:val="crayon-n"/>
+    <w:basedOn w:val="a0"/>
+    <w:rsid w:val="00BB2FAF"/>
+  </w:style>
+  <w:style w:type="character" w:customStyle="1" w:styleId="crayon-i">
+    <w:name w:val="crayon-i"/>
+    <w:basedOn w:val="a0"/>
+    <w:rsid w:val="00BB2FAF"/>
+  </w:style>
+  <w:style w:type="character" w:customStyle="1" w:styleId="crayon-c">
+    <w:name w:val="crayon-c"/>
+    <w:basedOn w:val="a0"/>
+    <w:rsid w:val="00BB2FAF"/>
+  </w:style>
 </w:styles>
 </file>
 
